--- a/deploy/docs/Conceptual design of albedo output extension_BRM2docx.docx
+++ b/deploy/docs/Conceptual design of albedo output extension_BRM2docx.docx
@@ -52,15 +52,7 @@
         <w:t xml:space="preserve"> </w:t>
       </w:r>
       <w:r>
-        <w:t xml:space="preserve">solar energy is generally lost to </w:t>
-      </w:r>
-      <w:proofErr w:type="gramStart"/>
-      <w:r>
-        <w:t>space, and</w:t>
-      </w:r>
-      <w:proofErr w:type="gramEnd"/>
-      <w:r>
-        <w:t xml:space="preserve"> does not contribute warmth to the global atmospheric system.  Albedo is the common measure of this reflectance, with higher values representing greater reflectance.  </w:t>
+        <w:t xml:space="preserve">solar energy is generally lost to space, and does not contribute warmth to the global atmospheric system.  Albedo is the common measure of this reflectance, with higher values representing greater reflectance.  </w:t>
       </w:r>
       <w:r>
         <w:t>In forested landscapes</w:t>
@@ -137,15 +129,7 @@
         <w:t>Uses empiri</w:t>
       </w:r>
       <w:r>
-        <w:t xml:space="preserve">cal data of </w:t>
-      </w:r>
-      <w:proofErr w:type="spellStart"/>
-      <w:r>
-        <w:t>Lukes</w:t>
-      </w:r>
-      <w:proofErr w:type="spellEnd"/>
-      <w:r>
-        <w:t xml:space="preserve"> et al 2013, which m</w:t>
+        <w:t>cal data of Lukes et al 2013, which m</w:t>
       </w:r>
       <w:r>
         <w:t xml:space="preserve">easured albedo in pure stands as a function of leaf area.  Lower LAI means more of albedo is driven by </w:t>
@@ -364,41 +348,25 @@
           <w:rPr>
             <w:rFonts w:eastAsia="Times New Roman"/>
           </w:rPr>
-          <w:t xml:space="preserve"> and cover type (dark, light, </w:t>
-        </w:r>
-        <w:proofErr w:type="spellStart"/>
+          <w:t xml:space="preserve"> and cover type (dark, light, decid</w:t>
+        </w:r>
+      </w:ins>
+      <w:ins w:id="30" w:author="Miranda, Brian -FS" w:date="2021-11-09T11:13:00Z">
         <w:r>
           <w:rPr>
             <w:rFonts w:eastAsia="Times New Roman"/>
           </w:rPr>
-          <w:t>decid</w:t>
-        </w:r>
-      </w:ins>
-      <w:proofErr w:type="spellEnd"/>
-      <w:ins w:id="30" w:author="Miranda, Brian -FS" w:date="2021-11-09T11:13:00Z">
+          <w:t>, ground</w:t>
+        </w:r>
+      </w:ins>
+      <w:ins w:id="31" w:author="Gustafson, Eric -FS [2]" w:date="2021-11-09T10:57:00Z">
         <w:r>
           <w:rPr>
             <w:rFonts w:eastAsia="Times New Roman"/>
           </w:rPr>
-          <w:t>, ground</w:t>
-        </w:r>
-      </w:ins>
-      <w:ins w:id="31" w:author="Gustafson, Eric -FS [2]" w:date="2021-11-09T10:57:00Z">
-        <w:r>
-          <w:rPr>
-            <w:rFonts w:eastAsia="Times New Roman"/>
-          </w:rPr>
-          <w:t xml:space="preserve">) and the site </w:t>
-        </w:r>
-        <w:proofErr w:type="gramStart"/>
-        <w:r>
-          <w:rPr>
-            <w:rFonts w:eastAsia="Times New Roman"/>
-          </w:rPr>
-          <w:t>snow pack</w:t>
-        </w:r>
-      </w:ins>
-      <w:proofErr w:type="gramEnd"/>
+          <w:t>) and the site snow pack</w:t>
+        </w:r>
+      </w:ins>
       <w:ins w:id="32" w:author="Miranda, Brian -FS" w:date="2021-11-09T13:55:00Z">
         <w:r>
           <w:rPr>
@@ -466,33 +434,15 @@
           <w:t>67</w:t>
         </w:r>
         <w:r>
-          <w:t xml:space="preserve">ln(x) + </w:t>
-        </w:r>
-        <w:proofErr w:type="gramStart"/>
-        <w:r>
-          <w:t>0.20</w:t>
-        </w:r>
-        <w:r>
-          <w:t>95  (</w:t>
-        </w:r>
-        <w:proofErr w:type="spellStart"/>
-        <w:proofErr w:type="gramEnd"/>
-        <w:r>
-          <w:t>Lukes</w:t>
-        </w:r>
-        <w:proofErr w:type="spellEnd"/>
-        <w:r>
-          <w:t xml:space="preserve"> et al 2013).  </w:t>
+          <w:t>ln(x) + 0.20</w:t>
+        </w:r>
+        <w:r>
+          <w:t xml:space="preserve">95  (Lukes et al 2013).  </w:t>
         </w:r>
         <w:commentRangeStart w:id="39"/>
         <w:commentRangeStart w:id="40"/>
-        <w:proofErr w:type="gramStart"/>
-        <w:r>
-          <w:t>Snow (&gt;25mm),</w:t>
-        </w:r>
-        <w:proofErr w:type="gramEnd"/>
-        <w:r>
-          <w:t xml:space="preserve"> add 80% </w:t>
+        <w:r>
+          <w:t xml:space="preserve">Snow (&gt;25mm), add 80% </w:t>
         </w:r>
         <w:commentRangeEnd w:id="39"/>
         <w:r>
@@ -550,37 +500,16 @@
           <w:t>4</w:t>
         </w:r>
         <w:r>
-          <w:t xml:space="preserve">ln(x) + </w:t>
-        </w:r>
-        <w:proofErr w:type="gramStart"/>
-        <w:r>
-          <w:t>0.20</w:t>
-        </w:r>
-        <w:r>
-          <w:t>82  (</w:t>
-        </w:r>
-        <w:proofErr w:type="spellStart"/>
-        <w:proofErr w:type="gramEnd"/>
-        <w:r>
-          <w:t>Lukes</w:t>
-        </w:r>
-        <w:proofErr w:type="spellEnd"/>
-        <w:r>
-          <w:t xml:space="preserve"> et al 2013).</w:t>
+          <w:t>ln(x) + 0.20</w:t>
+        </w:r>
+        <w:r>
+          <w:t>82  (Lukes et al 2013).</w:t>
         </w:r>
         <w:r>
           <w:t xml:space="preserve"> </w:t>
         </w:r>
         <w:r>
-          <w:t xml:space="preserve"> </w:t>
-        </w:r>
-        <w:proofErr w:type="gramStart"/>
-        <w:r>
-          <w:t>Snow,</w:t>
-        </w:r>
-        <w:proofErr w:type="gramEnd"/>
-        <w:r>
-          <w:t xml:space="preserve"> add 75% (Betts and Ball 1997). </w:t>
+          <w:t xml:space="preserve"> Snow, add 75% (Betts and Ball 1997). </w:t>
         </w:r>
         <w:r>
           <w:t xml:space="preserve"> </w:t>
@@ -627,23 +556,10 @@
           <w:t>3</w:t>
         </w:r>
         <w:r>
-          <w:t xml:space="preserve">x + </w:t>
-        </w:r>
-        <w:proofErr w:type="gramStart"/>
-        <w:r>
-          <w:t>0.231</w:t>
-        </w:r>
-        <w:r>
-          <w:t xml:space="preserve">  (</w:t>
-        </w:r>
-        <w:proofErr w:type="spellStart"/>
-        <w:proofErr w:type="gramEnd"/>
-        <w:r>
-          <w:t>Lukes</w:t>
-        </w:r>
-        <w:proofErr w:type="spellEnd"/>
-        <w:r>
-          <w:t xml:space="preserve"> et al 2013).</w:t>
+          <w:t>x + 0.231</w:t>
+        </w:r>
+        <w:r>
+          <w:t xml:space="preserve">  (Lukes et al 2013).</w:t>
         </w:r>
         <w:r>
           <w:t xml:space="preserve"> </w:t>
@@ -665,13 +581,8 @@
         </w:tabs>
         <w:rPr>
           <w:ins w:id="47" w:author="Gustafson, Eric -FS [2]" w:date="2021-11-09T10:57:00Z"/>
-          <w:rPrChange w:id="48" w:author="Miranda, Brian -FS" w:date="2021-11-09T13:53:00Z">
-            <w:rPr>
-              <w:ins w:id="49" w:author="Gustafson, Eric -FS [2]" w:date="2021-11-09T10:57:00Z"/>
-            </w:rPr>
-          </w:rPrChange>
-        </w:rPr>
-        <w:pPrChange w:id="50" w:author="Miranda, Brian -FS" w:date="2021-11-09T13:53:00Z">
+        </w:rPr>
+        <w:pPrChange w:id="48" w:author="Miranda, Brian -FS" w:date="2021-11-09T13:53:00Z">
           <w:pPr>
             <w:pStyle w:val="ListParagraph"/>
             <w:numPr>
@@ -681,39 +592,41 @@
           </w:pPr>
         </w:pPrChange>
       </w:pPr>
-      <w:ins w:id="51" w:author="Miranda, Brian -FS" w:date="2021-11-09T11:12:00Z">
+      <w:ins w:id="49" w:author="Miranda, Brian -FS" w:date="2021-11-09T11:12:00Z">
         <w:r>
           <w:t xml:space="preserve">Grass or moss or </w:t>
         </w:r>
-        <w:commentRangeStart w:id="52"/>
-        <w:commentRangeStart w:id="53"/>
+        <w:commentRangeStart w:id="50"/>
+        <w:commentRangeStart w:id="51"/>
         <w:r>
           <w:t>open</w:t>
         </w:r>
-        <w:commentRangeEnd w:id="52"/>
+        <w:commentRangeEnd w:id="50"/>
         <w:r>
           <w:rPr>
             <w:rStyle w:val="CommentReference"/>
           </w:rPr>
-          <w:commentReference w:id="52"/>
-        </w:r>
-        <w:commentRangeEnd w:id="53"/>
+          <w:commentReference w:id="50"/>
+        </w:r>
+        <w:commentRangeEnd w:id="51"/>
         <w:r>
           <w:rPr>
             <w:rStyle w:val="CommentReference"/>
           </w:rPr>
-          <w:commentReference w:id="53"/>
-        </w:r>
-        <w:r>
-          <w:t xml:space="preserve">: y = </w:t>
-        </w:r>
-        <w:proofErr w:type="gramStart"/>
-        <w:r>
-          <w:t>0.24  (</w:t>
-        </w:r>
-        <w:proofErr w:type="gramEnd"/>
-        <w:r>
-          <w:t>Betts and Ball 1997).  Snow, add 312.5% (y = 0.75) (Betts and Ball 1997)</w:t>
+          <w:commentReference w:id="51"/>
+        </w:r>
+        <w:r>
+          <w:t xml:space="preserve">: y = 0.24  (Betts and Ball 1997).  Snow, add </w:t>
+        </w:r>
+      </w:ins>
+      <w:ins w:id="52" w:author="Miranda, Brian -FS" w:date="2021-11-30T12:56:00Z">
+        <w:r>
+          <w:t>2</w:t>
+        </w:r>
+      </w:ins>
+      <w:ins w:id="53" w:author="Miranda, Brian -FS" w:date="2021-11-09T11:12:00Z">
+        <w:r>
+          <w:t>12.5% (y = 0.75) (Betts and Ball 1997)</w:t>
         </w:r>
       </w:ins>
     </w:p>
@@ -956,19 +869,49 @@
           <w:rPr>
             <w:rFonts w:eastAsia="Times New Roman"/>
           </w:rPr>
-          <w:t>Calculate the site average albedo as the weighted average of the layer albedo values, with weighting based on layer LAI</w:t>
-        </w:r>
-      </w:ins>
-    </w:p>
-    <w:p>
-      <w:pPr>
-        <w:rPr>
-          <w:ins w:id="83" w:author="Gustafson, Eric -FS [2]" w:date="2021-11-09T10:57:00Z"/>
-          <w:del w:id="84" w:author="Miranda, Brian -FS" w:date="2021-11-09T11:12:00Z"/>
-        </w:rPr>
-      </w:pPr>
-      <w:ins w:id="85" w:author="Gustafson, Eric -FS [2]" w:date="2021-11-09T10:57:00Z">
-        <w:del w:id="86" w:author="Miranda, Brian -FS" w:date="2021-11-09T11:12:00Z">
+          <w:t xml:space="preserve">Calculate the site </w:t>
+        </w:r>
+        <w:del w:id="83" w:author="Miranda, Brian -FS" w:date="2021-11-30T12:57:00Z">
+          <w:r>
+            <w:rPr>
+              <w:rFonts w:eastAsia="Times New Roman"/>
+            </w:rPr>
+            <w:delText xml:space="preserve">average </w:delText>
+          </w:r>
+        </w:del>
+        <w:r>
+          <w:rPr>
+            <w:rFonts w:eastAsia="Times New Roman"/>
+          </w:rPr>
+          <w:t xml:space="preserve">albedo as the </w:t>
+        </w:r>
+        <w:del w:id="84" w:author="Miranda, Brian -FS" w:date="2021-11-30T12:57:00Z">
+          <w:r>
+            <w:rPr>
+              <w:rFonts w:eastAsia="Times New Roman"/>
+            </w:rPr>
+            <w:delText>weighted average of the layer albedo values, with weighting based on layer LAI</w:delText>
+          </w:r>
+        </w:del>
+      </w:ins>
+      <w:ins w:id="85" w:author="Miranda, Brian -FS" w:date="2021-11-30T12:57:00Z">
+        <w:r>
+          <w:rPr>
+            <w:rFonts w:eastAsia="Times New Roman"/>
+          </w:rPr>
+          <w:t>albedo of the top-most layer with LAI &gt;= 1.  If not layer has LAI &gt;= 1, then use the top-most layer albedo as the site albedo.</w:t>
+        </w:r>
+      </w:ins>
+    </w:p>
+    <w:p>
+      <w:pPr>
+        <w:rPr>
+          <w:ins w:id="86" w:author="Gustafson, Eric -FS [2]" w:date="2021-11-09T10:57:00Z"/>
+          <w:del w:id="87" w:author="Miranda, Brian -FS" w:date="2021-11-09T11:12:00Z"/>
+        </w:rPr>
+      </w:pPr>
+      <w:ins w:id="88" w:author="Gustafson, Eric -FS [2]" w:date="2021-11-09T10:57:00Z">
+        <w:del w:id="89" w:author="Miranda, Brian -FS" w:date="2021-11-09T11:12:00Z">
           <w:r>
             <w:delText>Side Notes:</w:delText>
           </w:r>
@@ -978,12 +921,12 @@
     <w:p>
       <w:pPr>
         <w:rPr>
-          <w:ins w:id="87" w:author="Gustafson, Eric -FS [2]" w:date="2021-11-09T10:57:00Z"/>
-          <w:del w:id="88" w:author="Miranda, Brian -FS" w:date="2021-11-09T11:12:00Z"/>
-        </w:rPr>
-      </w:pPr>
-      <w:ins w:id="89" w:author="Gustafson, Eric -FS [2]" w:date="2021-11-09T10:57:00Z">
-        <w:del w:id="90" w:author="Miranda, Brian -FS" w:date="2021-11-09T11:12:00Z">
+          <w:ins w:id="90" w:author="Gustafson, Eric -FS [2]" w:date="2021-11-09T10:57:00Z"/>
+          <w:del w:id="91" w:author="Miranda, Brian -FS" w:date="2021-11-09T11:12:00Z"/>
+        </w:rPr>
+      </w:pPr>
+      <w:ins w:id="92" w:author="Gustafson, Eric -FS [2]" w:date="2021-11-09T10:57:00Z">
+        <w:del w:id="93" w:author="Miranda, Brian -FS" w:date="2021-11-09T11:12:00Z">
           <w:r>
             <w:delText>Cohort.BiomassLayerProp is the proportion of the biomass that a cohort represents within its canopy layer.  We added this to use as a weighting value when calculating site-level biomass values, and it can be used in the same way here for albedo and LAI.</w:delText>
           </w:r>
@@ -993,12 +936,12 @@
     <w:p>
       <w:pPr>
         <w:rPr>
-          <w:ins w:id="91" w:author="Gustafson, Eric -FS [2]" w:date="2021-11-09T10:57:00Z"/>
-          <w:del w:id="92" w:author="Miranda, Brian -FS" w:date="2021-11-09T11:12:00Z"/>
-        </w:rPr>
-      </w:pPr>
-      <w:ins w:id="93" w:author="Gustafson, Eric -FS [2]" w:date="2021-11-09T10:57:00Z">
-        <w:del w:id="94" w:author="Miranda, Brian -FS" w:date="2021-11-09T11:12:00Z">
+          <w:ins w:id="94" w:author="Gustafson, Eric -FS [2]" w:date="2021-11-09T10:57:00Z"/>
+          <w:del w:id="95" w:author="Miranda, Brian -FS" w:date="2021-11-09T11:12:00Z"/>
+        </w:rPr>
+      </w:pPr>
+      <w:ins w:id="96" w:author="Gustafson, Eric -FS [2]" w:date="2021-11-09T10:57:00Z">
+        <w:del w:id="97" w:author="Miranda, Brian -FS" w:date="2021-11-09T11:12:00Z">
           <w:r>
             <w:delText>Cohort.Layer identifies which major canopy layer a cohort belongs to.</w:delText>
           </w:r>
@@ -1009,25 +952,25 @@
       <w:pPr>
         <w:ind w:firstLine="720"/>
         <w:rPr>
-          <w:moveFrom w:id="95" w:author="Gustafson, Eric -FS [2]" w:date="2021-11-09T10:58:00Z"/>
-        </w:rPr>
-      </w:pPr>
-      <w:moveFromRangeStart w:id="96" w:author="Gustafson, Eric -FS" w:date="2021-11-09T10:58:00Z" w:name="move87347902"/>
-      <w:moveFrom w:id="97" w:author="Gustafson, Eric -FS [2]" w:date="2021-11-09T10:58:00Z">
+          <w:moveFrom w:id="98" w:author="Gustafson, Eric -FS [2]" w:date="2021-11-09T10:58:00Z"/>
+        </w:rPr>
+      </w:pPr>
+      <w:moveFromRangeStart w:id="99" w:author="Gustafson, Eric -FS" w:date="2021-11-09T10:58:00Z" w:name="move87347902"/>
+      <w:moveFrom w:id="100" w:author="Gustafson, Eric -FS [2]" w:date="2021-11-09T10:58:00Z">
         <w:r>
           <w:t>Compute cumulative leaf area of each canopy types (dark conifer, light conifer, deciduous)</w:t>
         </w:r>
       </w:moveFrom>
     </w:p>
-    <w:moveFromRangeEnd w:id="96"/>
+    <w:moveFromRangeEnd w:id="99"/>
     <w:p>
       <w:pPr>
         <w:ind w:firstLine="720"/>
         <w:rPr>
-          <w:del w:id="98" w:author="Miranda, Brian -FS" w:date="2021-11-09T13:55:00Z"/>
-        </w:rPr>
-      </w:pPr>
-      <w:del w:id="99" w:author="Miranda, Brian -FS" w:date="2021-11-09T13:55:00Z">
+          <w:del w:id="101" w:author="Miranda, Brian -FS" w:date="2021-11-09T13:55:00Z"/>
+        </w:rPr>
+      </w:pPr>
+      <w:del w:id="102" w:author="Miranda, Brian -FS" w:date="2021-11-09T13:55:00Z">
         <w:r>
           <w:delText xml:space="preserve">Compute proportion of </w:delText>
         </w:r>
@@ -1046,10 +989,10 @@
       <w:pPr>
         <w:ind w:firstLine="720"/>
         <w:rPr>
-          <w:del w:id="100" w:author="Miranda, Brian -FS" w:date="2021-11-09T13:55:00Z"/>
-        </w:rPr>
-      </w:pPr>
-      <w:del w:id="101" w:author="Miranda, Brian -FS" w:date="2021-11-09T13:55:00Z">
+          <w:del w:id="103" w:author="Miranda, Brian -FS" w:date="2021-11-09T13:55:00Z"/>
+        </w:rPr>
+      </w:pPr>
+      <w:del w:id="104" w:author="Miranda, Brian -FS" w:date="2021-11-09T13:55:00Z">
         <w:r>
           <w:delText xml:space="preserve">Compute albedo (y) of each canopy type based on </w:delText>
         </w:r>
@@ -1071,23 +1014,15 @@
         </w:tabs>
         <w:ind w:firstLine="720"/>
         <w:rPr>
-          <w:del w:id="102" w:author="Miranda, Brian -FS" w:date="2021-11-09T11:12:00Z"/>
-        </w:rPr>
-        <w:pPrChange w:id="103" w:author="Miranda, Brian -FS" w:date="2021-11-09T11:12:00Z">
-          <w:pPr>
-            <w:tabs>
-              <w:tab w:val="left" w:pos="1080"/>
-            </w:tabs>
-            <w:ind w:firstLine="720"/>
-          </w:pPr>
-        </w:pPrChange>
-      </w:pPr>
-      <w:del w:id="104" w:author="Miranda, Brian -FS" w:date="2021-11-09T13:55:00Z">
+          <w:del w:id="105" w:author="Miranda, Brian -FS" w:date="2021-11-09T11:12:00Z"/>
+        </w:rPr>
+      </w:pPr>
+      <w:del w:id="106" w:author="Miranda, Brian -FS" w:date="2021-11-09T13:55:00Z">
         <w:r>
           <w:tab/>
         </w:r>
       </w:del>
-      <w:del w:id="105" w:author="Miranda, Brian -FS" w:date="2021-11-09T11:12:00Z">
+      <w:del w:id="107" w:author="Miranda, Brian -FS" w:date="2021-11-09T11:12:00Z">
         <w:r>
           <w:delText xml:space="preserve">Dark conifer:  </w:delText>
         </w:r>
@@ -1095,8 +1030,8 @@
           <w:delText xml:space="preserve">y </w:delText>
         </w:r>
       </w:del>
-      <w:ins w:id="106" w:author="Gustafson, Eric -FS [2]" w:date="2021-10-25T07:47:00Z">
-        <w:del w:id="107" w:author="Miranda, Brian -FS" w:date="2021-11-09T11:12:00Z">
+      <w:ins w:id="108" w:author="Gustafson, Eric -FS [2]" w:date="2021-10-25T07:47:00Z">
+        <w:del w:id="109" w:author="Miranda, Brian -FS" w:date="2021-11-09T11:12:00Z">
           <w:r>
             <w:delText>= -0.0</w:delText>
           </w:r>
@@ -1111,7 +1046,7 @@
           </w:r>
         </w:del>
       </w:ins>
-      <w:del w:id="108" w:author="Miranda, Brian -FS" w:date="2021-11-09T11:12:00Z">
+      <w:del w:id="110" w:author="Miranda, Brian -FS" w:date="2021-11-09T11:12:00Z">
         <w:r>
           <w:delText>= 0.0064x</w:delText>
         </w:r>
@@ -1130,20 +1065,20 @@
         <w:r>
           <w:delText xml:space="preserve">.  </w:delText>
         </w:r>
-        <w:commentRangeStart w:id="109"/>
-        <w:commentRangeStart w:id="110"/>
+        <w:commentRangeStart w:id="111"/>
+        <w:commentRangeStart w:id="112"/>
         <w:r>
           <w:delText>Snow</w:delText>
         </w:r>
       </w:del>
-      <w:ins w:id="111" w:author="Gustafson, Eric -FS [2]" w:date="2021-09-30T08:24:00Z">
-        <w:del w:id="112" w:author="Miranda, Brian -FS" w:date="2021-11-09T11:12:00Z">
+      <w:ins w:id="113" w:author="Gustafson, Eric -FS [2]" w:date="2021-09-30T08:24:00Z">
+        <w:del w:id="114" w:author="Miranda, Brian -FS" w:date="2021-11-09T11:12:00Z">
           <w:r>
             <w:delText xml:space="preserve"> (&gt;25mm)</w:delText>
           </w:r>
         </w:del>
       </w:ins>
-      <w:del w:id="113" w:author="Miranda, Brian -FS" w:date="2021-11-09T11:12:00Z">
+      <w:del w:id="115" w:author="Miranda, Brian -FS" w:date="2021-11-09T11:12:00Z">
         <w:r>
           <w:delText xml:space="preserve">, add </w:delText>
         </w:r>
@@ -1153,40 +1088,40 @@
         <w:r>
           <w:delText xml:space="preserve">% </w:delText>
         </w:r>
-        <w:commentRangeEnd w:id="109"/>
+        <w:commentRangeEnd w:id="111"/>
         <w:r>
           <w:rPr>
             <w:rStyle w:val="CommentReference"/>
           </w:rPr>
-          <w:commentReference w:id="109"/>
-        </w:r>
-        <w:commentRangeEnd w:id="110"/>
+          <w:commentReference w:id="111"/>
+        </w:r>
+        <w:commentRangeEnd w:id="112"/>
         <w:r>
           <w:rPr>
             <w:rStyle w:val="CommentReference"/>
           </w:rPr>
-          <w:commentReference w:id="110"/>
+          <w:commentReference w:id="112"/>
         </w:r>
         <w:r>
           <w:delText>(Betts and Ball 1997)</w:delText>
         </w:r>
       </w:del>
-      <w:ins w:id="114" w:author="Gustafson, Eric -FS [2]" w:date="2021-10-25T07:57:00Z">
-        <w:del w:id="115" w:author="Miranda, Brian -FS" w:date="2021-11-09T11:12:00Z">
+      <w:ins w:id="116" w:author="Gustafson, Eric -FS [2]" w:date="2021-10-25T07:57:00Z">
+        <w:del w:id="117" w:author="Miranda, Brian -FS" w:date="2021-11-09T11:12:00Z">
           <w:r>
             <w:delText>.  Constrain x to be no less than 0.7</w:delText>
           </w:r>
         </w:del>
       </w:ins>
-      <w:ins w:id="116" w:author="Gustafson, Eric -FS [2]" w:date="2021-10-25T08:05:00Z">
-        <w:del w:id="117" w:author="Miranda, Brian -FS" w:date="2021-11-09T11:12:00Z">
+      <w:ins w:id="118" w:author="Gustafson, Eric -FS [2]" w:date="2021-10-25T08:05:00Z">
+        <w:del w:id="119" w:author="Miranda, Brian -FS" w:date="2021-11-09T11:12:00Z">
           <w:r>
             <w:delText xml:space="preserve"> for computations</w:delText>
           </w:r>
         </w:del>
       </w:ins>
-      <w:ins w:id="118" w:author="Gustafson, Eric -FS [2]" w:date="2021-10-25T07:57:00Z">
-        <w:del w:id="119" w:author="Miranda, Brian -FS" w:date="2021-11-09T11:12:00Z">
+      <w:ins w:id="120" w:author="Gustafson, Eric -FS [2]" w:date="2021-10-25T07:57:00Z">
+        <w:del w:id="121" w:author="Miranda, Brian -FS" w:date="2021-11-09T11:12:00Z">
           <w:r>
             <w:delText>.</w:delText>
           </w:r>
@@ -1200,18 +1135,10 @@
         </w:tabs>
         <w:ind w:firstLine="720"/>
         <w:rPr>
-          <w:del w:id="120" w:author="Miranda, Brian -FS" w:date="2021-11-09T11:12:00Z"/>
-        </w:rPr>
-        <w:pPrChange w:id="121" w:author="Miranda, Brian -FS" w:date="2021-11-09T11:12:00Z">
-          <w:pPr>
-            <w:tabs>
-              <w:tab w:val="left" w:pos="1080"/>
-            </w:tabs>
-            <w:ind w:firstLine="720"/>
-          </w:pPr>
-        </w:pPrChange>
-      </w:pPr>
-      <w:del w:id="122" w:author="Miranda, Brian -FS" w:date="2021-11-09T11:12:00Z">
+          <w:del w:id="122" w:author="Miranda, Brian -FS" w:date="2021-11-09T11:12:00Z"/>
+        </w:rPr>
+      </w:pPr>
+      <w:del w:id="123" w:author="Miranda, Brian -FS" w:date="2021-11-09T11:12:00Z">
         <w:r>
           <w:tab/>
           <w:delText xml:space="preserve">Light conifer: </w:delText>
@@ -1220,26 +1147,26 @@
           <w:delText>y = -0.05</w:delText>
         </w:r>
       </w:del>
-      <w:ins w:id="123" w:author="Gustafson, Eric -FS [2]" w:date="2021-10-25T07:47:00Z">
-        <w:del w:id="124" w:author="Miranda, Brian -FS" w:date="2021-11-09T11:12:00Z">
+      <w:ins w:id="124" w:author="Gustafson, Eric -FS [2]" w:date="2021-10-25T07:47:00Z">
+        <w:del w:id="125" w:author="Miranda, Brian -FS" w:date="2021-11-09T11:12:00Z">
           <w:r>
             <w:delText>4</w:delText>
           </w:r>
         </w:del>
       </w:ins>
-      <w:del w:id="125" w:author="Miranda, Brian -FS" w:date="2021-11-09T11:12:00Z">
+      <w:del w:id="126" w:author="Miranda, Brian -FS" w:date="2021-11-09T11:12:00Z">
         <w:r>
           <w:delText>ln(x) + 0.20</w:delText>
         </w:r>
       </w:del>
-      <w:ins w:id="126" w:author="Gustafson, Eric -FS [2]" w:date="2021-10-25T07:48:00Z">
-        <w:del w:id="127" w:author="Miranda, Brian -FS" w:date="2021-11-09T11:12:00Z">
+      <w:ins w:id="127" w:author="Gustafson, Eric -FS [2]" w:date="2021-10-25T07:48:00Z">
+        <w:del w:id="128" w:author="Miranda, Brian -FS" w:date="2021-11-09T11:12:00Z">
           <w:r>
             <w:delText>82</w:delText>
           </w:r>
         </w:del>
       </w:ins>
-      <w:del w:id="128" w:author="Miranda, Brian -FS" w:date="2021-11-09T11:12:00Z">
+      <w:del w:id="129" w:author="Miranda, Brian -FS" w:date="2021-11-09T11:12:00Z">
         <w:r>
           <w:delText>24</w:delText>
         </w:r>
@@ -1265,8 +1192,8 @@
           <w:delText>% (Betts and Ball 1997)</w:delText>
         </w:r>
       </w:del>
-      <w:ins w:id="129" w:author="Gustafson, Eric -FS [2]" w:date="2021-10-25T07:57:00Z">
-        <w:del w:id="130" w:author="Miranda, Brian -FS" w:date="2021-11-09T11:12:00Z">
+      <w:ins w:id="130" w:author="Gustafson, Eric -FS [2]" w:date="2021-10-25T07:57:00Z">
+        <w:del w:id="131" w:author="Miranda, Brian -FS" w:date="2021-11-09T11:12:00Z">
           <w:r>
             <w:delText xml:space="preserve">. </w:delText>
           </w:r>
@@ -1278,15 +1205,15 @@
           </w:r>
         </w:del>
       </w:ins>
-      <w:ins w:id="131" w:author="Gustafson, Eric -FS [2]" w:date="2021-10-25T08:05:00Z">
-        <w:del w:id="132" w:author="Miranda, Brian -FS" w:date="2021-11-09T11:12:00Z">
+      <w:ins w:id="132" w:author="Gustafson, Eric -FS [2]" w:date="2021-10-25T08:05:00Z">
+        <w:del w:id="133" w:author="Miranda, Brian -FS" w:date="2021-11-09T11:12:00Z">
           <w:r>
             <w:delText xml:space="preserve"> for computations</w:delText>
           </w:r>
         </w:del>
       </w:ins>
-      <w:ins w:id="133" w:author="Gustafson, Eric -FS [2]" w:date="2021-10-25T07:57:00Z">
-        <w:del w:id="134" w:author="Miranda, Brian -FS" w:date="2021-11-09T11:12:00Z">
+      <w:ins w:id="134" w:author="Gustafson, Eric -FS [2]" w:date="2021-10-25T07:57:00Z">
+        <w:del w:id="135" w:author="Miranda, Brian -FS" w:date="2021-11-09T11:12:00Z">
           <w:r>
             <w:delText>.</w:delText>
           </w:r>
@@ -1300,16 +1227,8 @@
         </w:tabs>
         <w:ind w:firstLine="720"/>
         <w:rPr>
-          <w:del w:id="135" w:author="Miranda, Brian -FS" w:date="2021-11-09T11:12:00Z"/>
-        </w:rPr>
-        <w:pPrChange w:id="136" w:author="Miranda, Brian -FS" w:date="2021-11-09T11:12:00Z">
-          <w:pPr>
-            <w:tabs>
-              <w:tab w:val="left" w:pos="1080"/>
-            </w:tabs>
-            <w:ind w:firstLine="720"/>
-          </w:pPr>
-        </w:pPrChange>
+          <w:del w:id="136" w:author="Miranda, Brian -FS" w:date="2021-11-09T11:12:00Z"/>
+        </w:rPr>
       </w:pPr>
       <w:del w:id="137" w:author="Miranda, Brian -FS" w:date="2021-11-09T11:12:00Z">
         <w:r>
@@ -1363,17 +1282,9 @@
         <w:rPr>
           <w:del w:id="141" w:author="Miranda, Brian -FS" w:date="2021-11-09T13:55:00Z"/>
         </w:rPr>
-        <w:pPrChange w:id="142" w:author="Miranda, Brian -FS" w:date="2021-11-09T11:12:00Z">
-          <w:pPr>
-            <w:tabs>
-              <w:tab w:val="left" w:pos="1080"/>
-            </w:tabs>
-            <w:ind w:firstLine="720"/>
-          </w:pPr>
-        </w:pPrChange>
-      </w:pPr>
-      <w:bookmarkStart w:id="143" w:name="_Hlk86926209"/>
-      <w:del w:id="144" w:author="Miranda, Brian -FS" w:date="2021-11-09T11:12:00Z">
+      </w:pPr>
+      <w:bookmarkStart w:id="142" w:name="_Hlk86926209"/>
+      <w:del w:id="143" w:author="Miranda, Brian -FS" w:date="2021-11-09T11:12:00Z">
         <w:r>
           <w:tab/>
           <w:delText xml:space="preserve">Grass or </w:delText>
@@ -1381,11 +1292,18 @@
         <w:r>
           <w:delText xml:space="preserve">moss or </w:delText>
         </w:r>
+        <w:commentRangeStart w:id="144"/>
         <w:commentRangeStart w:id="145"/>
-        <w:commentRangeStart w:id="146"/>
         <w:r>
           <w:delText>open</w:delText>
         </w:r>
+        <w:commentRangeEnd w:id="144"/>
+        <w:r>
+          <w:rPr>
+            <w:rStyle w:val="CommentReference"/>
+          </w:rPr>
+          <w:commentReference w:id="144"/>
+        </w:r>
         <w:commentRangeEnd w:id="145"/>
         <w:r>
           <w:rPr>
@@ -1393,25 +1311,18 @@
           </w:rPr>
           <w:commentReference w:id="145"/>
         </w:r>
-        <w:commentRangeEnd w:id="146"/>
-        <w:r>
-          <w:rPr>
-            <w:rStyle w:val="CommentReference"/>
-          </w:rPr>
-          <w:commentReference w:id="146"/>
-        </w:r>
         <w:r>
           <w:delText>: y = 0.2</w:delText>
         </w:r>
       </w:del>
-      <w:ins w:id="147" w:author="Eric" w:date="2021-11-04T13:46:00Z">
-        <w:del w:id="148" w:author="Miranda, Brian -FS" w:date="2021-11-09T11:12:00Z">
+      <w:ins w:id="146" w:author="Eric" w:date="2021-11-04T13:46:00Z">
+        <w:del w:id="147" w:author="Miranda, Brian -FS" w:date="2021-11-09T11:12:00Z">
           <w:r>
             <w:delText>4</w:delText>
           </w:r>
         </w:del>
       </w:ins>
-      <w:del w:id="149" w:author="Miranda, Brian -FS" w:date="2021-11-09T11:12:00Z">
+      <w:del w:id="148" w:author="Miranda, Brian -FS" w:date="2021-11-09T11:12:00Z">
         <w:r>
           <w:delText xml:space="preserve">  </w:delText>
         </w:r>
@@ -1428,14 +1339,14 @@
           <w:delText>Snow, add 3</w:delText>
         </w:r>
       </w:del>
-      <w:ins w:id="150" w:author="Eric" w:date="2021-11-04T13:49:00Z">
-        <w:del w:id="151" w:author="Miranda, Brian -FS" w:date="2021-11-09T11:12:00Z">
+      <w:ins w:id="149" w:author="Eric" w:date="2021-11-04T13:49:00Z">
+        <w:del w:id="150" w:author="Miranda, Brian -FS" w:date="2021-11-09T11:12:00Z">
           <w:r>
             <w:delText>12.5</w:delText>
           </w:r>
         </w:del>
       </w:ins>
-      <w:del w:id="152" w:author="Miranda, Brian -FS" w:date="2021-11-09T11:12:00Z">
+      <w:del w:id="151" w:author="Miranda, Brian -FS" w:date="2021-11-09T11:12:00Z">
         <w:r>
           <w:delText xml:space="preserve">75% </w:delText>
         </w:r>
@@ -1447,20 +1358,27 @@
         </w:r>
       </w:del>
     </w:p>
-    <w:bookmarkEnd w:id="143"/>
+    <w:bookmarkEnd w:id="142"/>
     <w:p>
       <w:pPr>
         <w:ind w:firstLine="720"/>
         <w:rPr>
-          <w:del w:id="153" w:author="Miranda, Brian -FS" w:date="2021-11-09T13:55:00Z"/>
-        </w:rPr>
-      </w:pPr>
+          <w:del w:id="152" w:author="Miranda, Brian -FS" w:date="2021-11-09T13:55:00Z"/>
+        </w:rPr>
+      </w:pPr>
+      <w:commentRangeStart w:id="153"/>
       <w:commentRangeStart w:id="154"/>
-      <w:commentRangeStart w:id="155"/>
-      <w:del w:id="156" w:author="Miranda, Brian -FS" w:date="2021-11-09T13:55:00Z">
+      <w:del w:id="155" w:author="Miranda, Brian -FS" w:date="2021-11-09T13:55:00Z">
         <w:r>
           <w:delText>Compute cell albedo as a weighted average</w:delText>
         </w:r>
+        <w:commentRangeEnd w:id="153"/>
+        <w:r>
+          <w:rPr>
+            <w:rStyle w:val="CommentReference"/>
+          </w:rPr>
+          <w:commentReference w:id="153"/>
+        </w:r>
         <w:commentRangeEnd w:id="154"/>
         <w:r>
           <w:rPr>
@@ -1468,20 +1386,13 @@
           </w:rPr>
           <w:commentReference w:id="154"/>
         </w:r>
-        <w:commentRangeEnd w:id="155"/>
-        <w:r>
-          <w:rPr>
-            <w:rStyle w:val="CommentReference"/>
-          </w:rPr>
-          <w:commentReference w:id="155"/>
-        </w:r>
         <w:r>
           <w:delText>, weighting by proportion of leaf area in each canopy type</w:delText>
         </w:r>
       </w:del>
     </w:p>
     <w:p>
-      <w:ins w:id="157" w:author="Gustafson, Eric -FS [2]" w:date="2021-08-06T09:49:00Z">
+      <w:ins w:id="156" w:author="Gustafson, Eric -FS [2]" w:date="2021-08-06T09:49:00Z">
         <w:r>
           <w:t xml:space="preserve">     </w:t>
         </w:r>
@@ -1491,33 +1402,33 @@
       </w:r>
     </w:p>
     <w:p>
+      <w:ins w:id="157" w:author="Gustafson, Eric -FS [2]" w:date="2021-08-06T09:50:00Z">
+        <w:r>
+          <w:t xml:space="preserve">     </w:t>
+        </w:r>
+      </w:ins>
+      <w:r>
+        <w:t>Write map</w:t>
+      </w:r>
+    </w:p>
+    <w:p>
+      <w:pPr>
+        <w:rPr>
+          <w:i/>
+        </w:rPr>
+      </w:pPr>
       <w:ins w:id="158" w:author="Gustafson, Eric -FS [2]" w:date="2021-08-06T09:50:00Z">
         <w:r>
+          <w:rPr>
+            <w:i/>
+          </w:rPr>
           <w:t xml:space="preserve">     </w:t>
         </w:r>
       </w:ins>
       <w:r>
-        <w:t>Write map</w:t>
-      </w:r>
-    </w:p>
-    <w:p>
-      <w:pPr>
         <w:rPr>
           <w:i/>
         </w:rPr>
-      </w:pPr>
-      <w:ins w:id="159" w:author="Gustafson, Eric -FS [2]" w:date="2021-08-06T09:50:00Z">
-        <w:r>
-          <w:rPr>
-            <w:i/>
-          </w:rPr>
-          <w:t xml:space="preserve">     </w:t>
-        </w:r>
-      </w:ins>
-      <w:r>
-        <w:rPr>
-          <w:i/>
-        </w:rPr>
         <w:t>Tables</w:t>
       </w:r>
     </w:p>
@@ -1534,12 +1445,12 @@
       <w:r>
         <w:t xml:space="preserve"> for </w:t>
       </w:r>
-      <w:del w:id="160" w:author="Gustafson, Eric -FS [2]" w:date="2021-08-06T09:50:00Z">
+      <w:del w:id="159" w:author="Gustafson, Eric -FS [2]" w:date="2021-08-06T09:50:00Z">
         <w:r>
           <w:delText>time step</w:delText>
         </w:r>
       </w:del>
-      <w:ins w:id="161" w:author="Gustafson, Eric -FS [2]" w:date="2021-08-06T09:50:00Z">
+      <w:ins w:id="160" w:author="Gustafson, Eric -FS [2]" w:date="2021-08-06T09:50:00Z">
         <w:r>
           <w:t>month</w:t>
         </w:r>
@@ -1548,7 +1459,7 @@
     <w:p>
       <w:pPr>
         <w:rPr>
-          <w:ins w:id="162" w:author="Gustafson, Eric -FS [2]" w:date="2021-08-06T09:50:00Z"/>
+          <w:ins w:id="161" w:author="Gustafson, Eric -FS [2]" w:date="2021-08-06T09:50:00Z"/>
         </w:rPr>
       </w:pPr>
       <w:r>
@@ -1566,19 +1477,19 @@
       <w:r>
         <w:t xml:space="preserve">for </w:t>
       </w:r>
-      <w:del w:id="163" w:author="Gustafson, Eric -FS [2]" w:date="2021-08-06T09:50:00Z">
+      <w:del w:id="162" w:author="Gustafson, Eric -FS [2]" w:date="2021-08-06T09:50:00Z">
         <w:r>
           <w:delText>time step</w:delText>
         </w:r>
       </w:del>
+      <w:ins w:id="163" w:author="Gustafson, Eric -FS [2]" w:date="2021-08-06T09:50:00Z">
+        <w:r>
+          <w:t>month</w:t>
+        </w:r>
+      </w:ins>
+    </w:p>
+    <w:p>
       <w:ins w:id="164" w:author="Gustafson, Eric -FS [2]" w:date="2021-08-06T09:50:00Z">
-        <w:r>
-          <w:t>month</w:t>
-        </w:r>
-      </w:ins>
-    </w:p>
-    <w:p>
-      <w:ins w:id="165" w:author="Gustafson, Eric -FS [2]" w:date="2021-08-06T09:50:00Z">
         <w:r>
           <w:t>End month loop</w:t>
         </w:r>
@@ -1620,11 +1531,18 @@
       <w:r>
         <w:tab/>
       </w:r>
+      <w:commentRangeStart w:id="165"/>
       <w:commentRangeStart w:id="166"/>
-      <w:commentRangeStart w:id="167"/>
       <w:r>
         <w:t>Equations (making them user-defined)?</w:t>
       </w:r>
+      <w:commentRangeEnd w:id="165"/>
+      <w:r>
+        <w:rPr>
+          <w:rStyle w:val="CommentReference"/>
+        </w:rPr>
+        <w:commentReference w:id="165"/>
+      </w:r>
       <w:commentRangeEnd w:id="166"/>
       <w:r>
         <w:rPr>
@@ -1632,13 +1550,6 @@
         </w:rPr>
         <w:commentReference w:id="166"/>
       </w:r>
-      <w:commentRangeEnd w:id="167"/>
-      <w:r>
-        <w:rPr>
-          <w:rStyle w:val="CommentReference"/>
-        </w:rPr>
-        <w:commentReference w:id="167"/>
-      </w:r>
     </w:p>
     <w:p>
       <w:pPr>
@@ -1673,63 +1584,42 @@
     <w:p>
       <w:pPr>
         <w:rPr>
-          <w:ins w:id="168" w:author="Miranda, Brian -FS" w:date="2021-08-24T08:19:00Z"/>
-        </w:rPr>
-      </w:pPr>
-      <w:proofErr w:type="spellStart"/>
-      <w:r>
-        <w:t>Lukeš</w:t>
-      </w:r>
-      <w:proofErr w:type="spellEnd"/>
-      <w:r>
-        <w:t xml:space="preserve"> Petr, Pauline Stenberg, </w:t>
-      </w:r>
-      <w:proofErr w:type="spellStart"/>
-      <w:r>
-        <w:t>Miina</w:t>
-      </w:r>
-      <w:proofErr w:type="spellEnd"/>
-      <w:r>
-        <w:t xml:space="preserve"> </w:t>
-      </w:r>
-      <w:proofErr w:type="spellStart"/>
-      <w:r>
-        <w:t>Rautiainen</w:t>
-      </w:r>
-      <w:proofErr w:type="spellEnd"/>
-      <w:r>
-        <w:t>. 2013. Relationship between forest density and albedo in the boreal zone. Ecological Modelling 261–262:</w:t>
+          <w:ins w:id="167" w:author="Miranda, Brian -FS" w:date="2021-08-24T08:19:00Z"/>
+        </w:rPr>
+      </w:pPr>
+      <w:r>
+        <w:t>Lukeš Petr, Pauline Stenberg, Miina Rautiainen. 2013. Relationship between forest density and albedo in the boreal zone. Ecological Modelling 261–262:</w:t>
       </w:r>
       <w:r>
         <w:t xml:space="preserve">74-79. </w:t>
       </w:r>
+      <w:ins w:id="168" w:author="Miranda, Brian -FS" w:date="2021-08-24T08:19:00Z">
+        <w:r>
+          <w:fldChar w:fldCharType="begin"/>
+        </w:r>
+        <w:r>
+          <w:instrText xml:space="preserve"> HYPERLINK "</w:instrText>
+        </w:r>
+      </w:ins>
+      <w:r>
+        <w:instrText>https://doi.org/10.1016/j.ecolmodel.2013.04.009</w:instrText>
+      </w:r>
       <w:ins w:id="169" w:author="Miranda, Brian -FS" w:date="2021-08-24T08:19:00Z">
         <w:r>
-          <w:fldChar w:fldCharType="begin"/>
-        </w:r>
-        <w:r>
-          <w:instrText xml:space="preserve"> HYPERLINK "</w:instrText>
-        </w:r>
-      </w:ins>
-      <w:r>
-        <w:instrText>https://doi.org/10.1016/j.ecolmodel.2013.04.009</w:instrText>
+          <w:instrText xml:space="preserve">" </w:instrText>
+        </w:r>
+        <w:r>
+          <w:fldChar w:fldCharType="separate"/>
+        </w:r>
+      </w:ins>
+      <w:r>
+        <w:rPr>
+          <w:rStyle w:val="Hyperlink"/>
+        </w:rPr>
+        <w:t>https://doi.org/10.1016/j.ecolmodel.2013.04.009</w:t>
       </w:r>
       <w:ins w:id="170" w:author="Miranda, Brian -FS" w:date="2021-08-24T08:19:00Z">
         <w:r>
-          <w:instrText xml:space="preserve">" </w:instrText>
-        </w:r>
-        <w:r>
-          <w:fldChar w:fldCharType="separate"/>
-        </w:r>
-      </w:ins>
-      <w:r>
-        <w:rPr>
-          <w:rStyle w:val="Hyperlink"/>
-        </w:rPr>
-        <w:t>https://doi.org/10.1016/j.ecolmodel.2013.04.009</w:t>
-      </w:r>
-      <w:ins w:id="171" w:author="Miranda, Brian -FS" w:date="2021-08-24T08:19:00Z">
-        <w:r>
           <w:fldChar w:fldCharType="end"/>
         </w:r>
       </w:ins>
@@ -1740,6 +1630,13 @@
     <w:p>
       <w:pPr>
         <w:rPr>
+          <w:ins w:id="171" w:author="Miranda, Brian -FS" w:date="2021-08-24T08:19:00Z"/>
+        </w:rPr>
+      </w:pPr>
+    </w:p>
+    <w:p>
+      <w:pPr>
+        <w:rPr>
           <w:ins w:id="172" w:author="Miranda, Brian -FS" w:date="2021-08-24T08:19:00Z"/>
         </w:rPr>
       </w:pPr>
@@ -1747,29 +1644,22 @@
     <w:p>
       <w:pPr>
         <w:rPr>
-          <w:ins w:id="173" w:author="Miranda, Brian -FS" w:date="2021-08-24T08:19:00Z"/>
-        </w:rPr>
-      </w:pPr>
-    </w:p>
-    <w:p>
-      <w:pPr>
-        <w:rPr>
-          <w:ins w:id="174" w:author="Miranda, Brian -FS" w:date="2021-08-24T08:20:00Z"/>
+          <w:ins w:id="173" w:author="Miranda, Brian -FS" w:date="2021-08-24T08:20:00Z"/>
           <w:b/>
           <w:bCs/>
-          <w:rPrChange w:id="175" w:author="Miranda, Brian -FS" w:date="2021-08-24T08:20:00Z">
+          <w:rPrChange w:id="174" w:author="Miranda, Brian -FS" w:date="2021-08-24T08:20:00Z">
             <w:rPr>
-              <w:ins w:id="176" w:author="Miranda, Brian -FS" w:date="2021-08-24T08:20:00Z"/>
+              <w:ins w:id="175" w:author="Miranda, Brian -FS" w:date="2021-08-24T08:20:00Z"/>
             </w:rPr>
           </w:rPrChange>
         </w:rPr>
       </w:pPr>
-      <w:ins w:id="177" w:author="Miranda, Brian -FS" w:date="2021-08-24T08:20:00Z">
+      <w:ins w:id="176" w:author="Miranda, Brian -FS" w:date="2021-08-24T08:20:00Z">
         <w:r>
           <w:rPr>
             <w:b/>
             <w:bCs/>
-            <w:rPrChange w:id="178" w:author="Miranda, Brian -FS" w:date="2021-08-24T08:20:00Z">
+            <w:rPrChange w:id="177" w:author="Miranda, Brian -FS" w:date="2021-08-24T08:20:00Z">
               <w:rPr/>
             </w:rPrChange>
           </w:rPr>
@@ -1780,207 +1670,122 @@
     <w:p>
       <w:pPr>
         <w:rPr>
-          <w:ins w:id="179" w:author="Miranda, Brian -FS" w:date="2021-08-24T11:48:00Z"/>
-        </w:rPr>
-      </w:pPr>
-      <w:ins w:id="180" w:author="Miranda, Brian -FS" w:date="2021-08-24T11:42:00Z">
+          <w:ins w:id="178" w:author="Miranda, Brian -FS" w:date="2021-08-24T11:48:00Z"/>
+        </w:rPr>
+      </w:pPr>
+      <w:ins w:id="179" w:author="Miranda, Brian -FS" w:date="2021-08-24T11:42:00Z">
         <w:r>
           <w:t xml:space="preserve">Monthly albedo output can follow the same structure as the other monthly outputs: </w:t>
         </w:r>
       </w:ins>
-      <w:proofErr w:type="spellStart"/>
-      <w:ins w:id="181" w:author="Miranda, Brian -FS" w:date="2021-08-24T11:43:00Z">
-        <w:r>
-          <w:t>MonthlyNetPsn</w:t>
-        </w:r>
-        <w:proofErr w:type="spellEnd"/>
-        <w:r>
-          <w:t xml:space="preserve">, </w:t>
-        </w:r>
-        <w:proofErr w:type="spellStart"/>
-        <w:r>
-          <w:t>MonthlyFolResp</w:t>
-        </w:r>
-        <w:proofErr w:type="spellEnd"/>
-        <w:r>
-          <w:t xml:space="preserve">, </w:t>
-        </w:r>
-        <w:proofErr w:type="spellStart"/>
-        <w:r>
-          <w:t>MonthlyGrossPsn</w:t>
-        </w:r>
-        <w:proofErr w:type="spellEnd"/>
-        <w:r>
-          <w:t xml:space="preserve">, </w:t>
-        </w:r>
-        <w:proofErr w:type="spellStart"/>
-        <w:r>
-          <w:t>MonthlyMaintResp</w:t>
-        </w:r>
-        <w:proofErr w:type="spellEnd"/>
-        <w:r>
-          <w:t>.</w:t>
-        </w:r>
-      </w:ins>
-    </w:p>
-    <w:p>
-      <w:pPr>
-        <w:rPr>
-          <w:ins w:id="182" w:author="Miranda, Brian -FS" w:date="2021-08-24T11:54:00Z"/>
-        </w:rPr>
-      </w:pPr>
-      <w:ins w:id="183" w:author="Miranda, Brian -FS" w:date="2021-08-24T11:48:00Z">
-        <w:r>
-          <w:t xml:space="preserve">The monthly values are tracked as an array in </w:t>
-        </w:r>
-        <w:proofErr w:type="spellStart"/>
-        <w:r>
-          <w:t>SiteCohorts.cs</w:t>
-        </w:r>
-        <w:proofErr w:type="spellEnd"/>
-        <w:r>
-          <w:t xml:space="preserve">, where the </w:t>
-        </w:r>
-      </w:ins>
-      <w:ins w:id="184" w:author="Miranda, Brian -FS" w:date="2021-08-24T11:49:00Z">
+      <w:ins w:id="180" w:author="Miranda, Brian -FS" w:date="2021-08-24T11:43:00Z">
+        <w:r>
+          <w:t>MonthlyNetPsn, MonthlyFolResp, MonthlyGrossPsn, MonthlyMaintResp.</w:t>
+        </w:r>
+      </w:ins>
+    </w:p>
+    <w:p>
+      <w:pPr>
+        <w:rPr>
+          <w:ins w:id="181" w:author="Miranda, Brian -FS" w:date="2021-08-24T11:54:00Z"/>
+        </w:rPr>
+      </w:pPr>
+      <w:ins w:id="182" w:author="Miranda, Brian -FS" w:date="2021-08-24T11:48:00Z">
+        <w:r>
+          <w:t xml:space="preserve">The monthly values are tracked as an array in SiteCohorts.cs, where the </w:t>
+        </w:r>
+      </w:ins>
+      <w:ins w:id="183" w:author="Miranda, Brian -FS" w:date="2021-08-24T11:49:00Z">
         <w:r>
           <w:t>array is filled with the values for each month.</w:t>
         </w:r>
       </w:ins>
-      <w:ins w:id="185" w:author="Miranda, Brian -FS" w:date="2021-08-24T11:52:00Z">
+      <w:ins w:id="184" w:author="Miranda, Brian -FS" w:date="2021-08-24T11:52:00Z">
         <w:r>
           <w:t xml:space="preserve">  Calculations across cohorts</w:t>
         </w:r>
       </w:ins>
-      <w:ins w:id="186" w:author="Miranda, Brian -FS" w:date="2021-08-24T11:54:00Z">
+      <w:ins w:id="185" w:author="Miranda, Brian -FS" w:date="2021-08-24T11:54:00Z">
         <w:r>
           <w:t xml:space="preserve"> </w:t>
         </w:r>
       </w:ins>
-      <w:ins w:id="187" w:author="Miranda, Brian -FS" w:date="2021-08-24T11:52:00Z">
+      <w:ins w:id="186" w:author="Miranda, Brian -FS" w:date="2021-08-24T11:52:00Z">
         <w:r>
           <w:t>to represent the site value</w:t>
         </w:r>
       </w:ins>
-      <w:ins w:id="188" w:author="Miranda, Brian -FS" w:date="2021-08-24T11:54:00Z">
+      <w:ins w:id="187" w:author="Miranda, Brian -FS" w:date="2021-08-24T11:54:00Z">
         <w:r>
           <w:t xml:space="preserve"> (as outlined above)</w:t>
         </w:r>
       </w:ins>
-      <w:ins w:id="189" w:author="Miranda, Brian -FS" w:date="2021-08-24T11:52:00Z">
+      <w:ins w:id="188" w:author="Miranda, Brian -FS" w:date="2021-08-24T11:52:00Z">
         <w:r>
           <w:t xml:space="preserve"> might occur wit</w:t>
         </w:r>
       </w:ins>
-      <w:ins w:id="190" w:author="Miranda, Brian -FS" w:date="2021-08-24T11:53:00Z">
-        <w:r>
-          <w:t xml:space="preserve">hin the </w:t>
-        </w:r>
-        <w:proofErr w:type="spellStart"/>
-        <w:r>
-          <w:t>AllCohorts</w:t>
-        </w:r>
-        <w:proofErr w:type="spellEnd"/>
-        <w:r>
-          <w:t xml:space="preserve"> loop at </w:t>
-        </w:r>
-        <w:proofErr w:type="spellStart"/>
-        <w:r>
-          <w:t>SiteCohorts.cs</w:t>
-        </w:r>
-        <w:proofErr w:type="spellEnd"/>
-        <w:r>
-          <w:t xml:space="preserve"> Ln 1154.</w:t>
-        </w:r>
-      </w:ins>
-    </w:p>
-    <w:p>
-      <w:pPr>
-        <w:rPr>
-          <w:ins w:id="191" w:author="Miranda, Brian -FS" w:date="2021-08-24T11:43:00Z"/>
-        </w:rPr>
-      </w:pPr>
-      <w:ins w:id="192" w:author="Miranda, Brian -FS" w:date="2021-08-24T11:54:00Z">
+      <w:ins w:id="189" w:author="Miranda, Brian -FS" w:date="2021-08-24T11:53:00Z">
+        <w:r>
+          <w:t>hin the AllCohorts loop at SiteCohorts.cs Ln 1154.</w:t>
+        </w:r>
+      </w:ins>
+    </w:p>
+    <w:p>
+      <w:pPr>
+        <w:rPr>
+          <w:ins w:id="190" w:author="Miranda, Brian -FS" w:date="2021-08-24T11:43:00Z"/>
+        </w:rPr>
+      </w:pPr>
+      <w:ins w:id="191" w:author="Miranda, Brian -FS" w:date="2021-08-24T11:54:00Z">
         <w:r>
           <w:t>Each species will need a way to designa</w:t>
         </w:r>
       </w:ins>
-      <w:ins w:id="193" w:author="Miranda, Brian -FS" w:date="2021-08-24T11:55:00Z">
+      <w:ins w:id="192" w:author="Miranda, Brian -FS" w:date="2021-08-24T11:55:00Z">
         <w:r>
           <w:t>te which canopy type they fit into.  This could possibly use the Lifeform para</w:t>
         </w:r>
       </w:ins>
-      <w:ins w:id="194" w:author="Miranda, Brian -FS" w:date="2021-08-24T11:56:00Z">
-        <w:r>
-          <w:t>meter, if additional options were added.  We still need a way to designate trees versus others for use in the layering algorithm (</w:t>
-        </w:r>
-        <w:proofErr w:type="spellStart"/>
-        <w:r>
-          <w:t>Site</w:t>
-        </w:r>
-      </w:ins>
-      <w:ins w:id="195" w:author="Miranda, Brian -FS" w:date="2021-08-24T11:57:00Z">
-        <w:r>
-          <w:t>Cohorts.cs</w:t>
-        </w:r>
-        <w:proofErr w:type="spellEnd"/>
-        <w:r>
-          <w:t xml:space="preserve"> Ln 567 and 1405). One possible path would be to </w:t>
-        </w:r>
-      </w:ins>
-      <w:ins w:id="196" w:author="Miranda, Brian -FS" w:date="2021-08-24T11:58:00Z">
+      <w:ins w:id="193" w:author="Miranda, Brian -FS" w:date="2021-08-24T11:56:00Z">
+        <w:r>
+          <w:t>meter, if additional options were added.  We still need a way to designate trees versus others for use in the layering algorithm (Site</w:t>
+        </w:r>
+      </w:ins>
+      <w:ins w:id="194" w:author="Miranda, Brian -FS" w:date="2021-08-24T11:57:00Z">
+        <w:r>
+          <w:t xml:space="preserve">Cohorts.cs Ln 567 and 1405). One possible path would be to </w:t>
+        </w:r>
+      </w:ins>
+      <w:ins w:id="195" w:author="Miranda, Brian -FS" w:date="2021-08-24T11:58:00Z">
         <w:r>
           <w:t xml:space="preserve">make the designated canopy types include “tree” for the tree types, </w:t>
         </w:r>
-        <w:bookmarkStart w:id="197" w:name="_Hlk85116810"/>
+        <w:bookmarkStart w:id="196" w:name="_Hlk85116810"/>
         <w:r>
           <w:t xml:space="preserve">so that the checks in the layering algorithm could instead be a search whether the string contains “tree”.  </w:t>
         </w:r>
-        <w:bookmarkEnd w:id="197"/>
+        <w:bookmarkEnd w:id="196"/>
         <w:r>
           <w:t>So th</w:t>
         </w:r>
       </w:ins>
-      <w:ins w:id="198" w:author="Miranda, Brian -FS" w:date="2021-08-24T11:59:00Z">
+      <w:ins w:id="197" w:author="Miranda, Brian -FS" w:date="2021-08-24T11:59:00Z">
         <w:r>
           <w:t>ose options</w:t>
         </w:r>
       </w:ins>
-      <w:ins w:id="199" w:author="Miranda, Brian -FS" w:date="2021-08-24T11:58:00Z">
+      <w:ins w:id="198" w:author="Miranda, Brian -FS" w:date="2021-08-24T11:58:00Z">
         <w:r>
           <w:t xml:space="preserve"> could </w:t>
         </w:r>
       </w:ins>
-      <w:ins w:id="200" w:author="Miranda, Brian -FS" w:date="2021-08-24T11:59:00Z">
-        <w:r>
-          <w:t>be something “</w:t>
-        </w:r>
-        <w:proofErr w:type="spellStart"/>
-        <w:r>
-          <w:t>dark_tree</w:t>
-        </w:r>
-        <w:proofErr w:type="spellEnd"/>
-        <w:r>
-          <w:t>”, “</w:t>
-        </w:r>
-        <w:proofErr w:type="spellStart"/>
-        <w:r>
-          <w:t>light_tree</w:t>
-        </w:r>
-        <w:proofErr w:type="spellEnd"/>
-        <w:r>
-          <w:t>”, “</w:t>
-        </w:r>
-        <w:proofErr w:type="spellStart"/>
-        <w:r>
-          <w:t>decid_tree</w:t>
-        </w:r>
-        <w:proofErr w:type="spellEnd"/>
-        <w:r>
-          <w:t>”</w:t>
-        </w:r>
-      </w:ins>
-      <w:ins w:id="201" w:author="Miranda, Brian -FS" w:date="2021-08-24T12:00:00Z">
+      <w:ins w:id="199" w:author="Miranda, Brian -FS" w:date="2021-08-24T11:59:00Z">
+        <w:r>
+          <w:t>be something “dark_tree”, “light_tree”, “decid_tree”</w:t>
+        </w:r>
+      </w:ins>
+      <w:ins w:id="200" w:author="Miranda, Brian -FS" w:date="2021-08-24T12:00:00Z">
         <w:r>
           <w:t>, “other”.  That way users could still just designate “tree” as the lifeform if they are not using albedo outputs.</w:t>
         </w:r>
@@ -2011,23 +1816,7 @@
         <w:annotationRef/>
       </w:r>
       <w:r>
-        <w:t xml:space="preserve">This really sounds like something that would be most efficient as just an extra output from </w:t>
-      </w:r>
-      <w:proofErr w:type="spellStart"/>
-      <w:r>
-        <w:t>PnET</w:t>
-      </w:r>
-      <w:proofErr w:type="spellEnd"/>
-      <w:r>
-        <w:t xml:space="preserve">-Succession.  The LAI of cohorts and the presence/depth of snow are internal calculations within </w:t>
-      </w:r>
-      <w:proofErr w:type="spellStart"/>
-      <w:r>
-        <w:t>PnET</w:t>
-      </w:r>
-      <w:proofErr w:type="spellEnd"/>
-      <w:r>
-        <w:t>-Succession.  Making them available to use with an output extension would mean carrying a bunch of extra information.  The reliance on these variables also means it is unlikely to be a general output extension that works with other succession extensions.  If generality is of interest, we would need to convert these calculations to use something that other succession extensions also carry – perhaps foliage biomass.  But we would also have to consider the temporal representation of the foliage in what the succession extensions provide.  What’s more important, growing season albedo or winter albedo?  A static measure of foliage biomass will only represent one of those times, and we would have to make sure we are getting the one we want.</w:t>
+        <w:t>This really sounds like something that would be most efficient as just an extra output from PnET-Succession.  The LAI of cohorts and the presence/depth of snow are internal calculations within PnET-Succession.  Making them available to use with an output extension would mean carrying a bunch of extra information.  The reliance on these variables also means it is unlikely to be a general output extension that works with other succession extensions.  If generality is of interest, we would need to convert these calculations to use something that other succession extensions also carry – perhaps foliage biomass.  But we would also have to consider the temporal representation of the foliage in what the succession extensions provide.  What’s more important, growing season albedo or winter albedo?  A static measure of foliage biomass will only represent one of those times, and we would have to make sure we are getting the one we want.</w:t>
       </w:r>
     </w:p>
   </w:comment>
@@ -2159,7 +1948,7 @@
       </w:r>
     </w:p>
   </w:comment>
-  <w:comment w:id="52" w:author="Miranda, Brian -FS" w:date="2020-08-25T15:41:00Z" w:initials="MBR-">
+  <w:comment w:id="50" w:author="Miranda, Brian -FS" w:date="2020-08-25T15:41:00Z" w:initials="MBR-">
     <w:p>
       <w:pPr>
         <w:pStyle w:val="CommentText"/>
@@ -2171,27 +1960,11 @@
         <w:annotationRef/>
       </w:r>
       <w:r>
-        <w:t xml:space="preserve">How would we determine how much of the surface is “open”?  With an LAI of 1, that means that an equivalent of the entire cell surface area is covered.  </w:t>
-      </w:r>
-      <w:proofErr w:type="gramStart"/>
-      <w:r>
-        <w:t>So</w:t>
-      </w:r>
-      <w:proofErr w:type="gramEnd"/>
-      <w:r>
-        <w:t xml:space="preserve"> does that mean no open ground if LAI &gt;= 1?  And only bare ground/snow contributes to albedo when LAI &lt; 1, using 1-LAI as the proportion of visible ground.  I know light is not fully blocked by LAI = 1, so this threshold of 1 does not really seem to be appropriate.  Could we instead use a measure of how much PAR is reaching the ground (</w:t>
-      </w:r>
-      <w:proofErr w:type="spellStart"/>
-      <w:r>
-        <w:t>SubCanopyPAR</w:t>
-      </w:r>
-      <w:proofErr w:type="spellEnd"/>
-      <w:r>
-        <w:t>/incoming PAR)?</w:t>
+        <w:t>How would we determine how much of the surface is “open”?  With an LAI of 1, that means that an equivalent of the entire cell surface area is covered.  So does that mean no open ground if LAI &gt;= 1?  And only bare ground/snow contributes to albedo when LAI &lt; 1, using 1-LAI as the proportion of visible ground.  I know light is not fully blocked by LAI = 1, so this threshold of 1 does not really seem to be appropriate.  Could we instead use a measure of how much PAR is reaching the ground (SubCanopyPAR/incoming PAR)?</w:t>
       </w:r>
     </w:p>
   </w:comment>
-  <w:comment w:id="53" w:author="Gustafson, Eric -FS" w:date="2020-08-26T07:42:00Z" w:initials="GE-">
+  <w:comment w:id="51" w:author="Gustafson, Eric -FS" w:date="2020-08-26T07:42:00Z" w:initials="GE-">
     <w:p>
       <w:pPr>
         <w:pStyle w:val="CommentText"/>
@@ -2207,7 +1980,7 @@
       </w:r>
     </w:p>
   </w:comment>
-  <w:comment w:id="109" w:author="Gustafson, Eric -FS [2]" w:date="2021-08-06T08:25:00Z" w:initials="GE-">
+  <w:comment w:id="111" w:author="Gustafson, Eric -FS [2]" w:date="2021-08-06T08:25:00Z" w:initials="GE-">
     <w:p>
       <w:pPr>
         <w:pStyle w:val="CommentText"/>
@@ -2223,7 +1996,7 @@
       </w:r>
     </w:p>
   </w:comment>
-  <w:comment w:id="110" w:author="Gustafson, Eric -FS [2]" w:date="2021-09-30T08:28:00Z" w:initials="GE-">
+  <w:comment w:id="112" w:author="Gustafson, Eric -FS [2]" w:date="2021-09-30T08:28:00Z" w:initials="GE-">
     <w:p>
       <w:pPr>
         <w:pStyle w:val="CommentText"/>
@@ -2239,7 +2012,7 @@
       </w:r>
     </w:p>
   </w:comment>
-  <w:comment w:id="145" w:author="Miranda, Brian -FS" w:date="2020-08-25T15:41:00Z" w:initials="MBR-">
+  <w:comment w:id="144" w:author="Miranda, Brian -FS" w:date="2020-08-25T15:41:00Z" w:initials="MBR-">
     <w:p>
       <w:pPr>
         <w:pStyle w:val="CommentText"/>
@@ -2251,27 +2024,11 @@
         <w:annotationRef/>
       </w:r>
       <w:r>
-        <w:t xml:space="preserve">How would we determine how much of the surface is “open”?  With an LAI of 1, that means that an equivalent of the entire cell surface area is covered.  </w:t>
-      </w:r>
-      <w:proofErr w:type="gramStart"/>
-      <w:r>
-        <w:t>So</w:t>
-      </w:r>
-      <w:proofErr w:type="gramEnd"/>
-      <w:r>
-        <w:t xml:space="preserve"> does that mean no open ground if LAI &gt;= 1?  And only bare ground/snow contributes to albedo when LAI &lt; 1, using 1-LAI as the proportion of visible ground.  I know light is not fully blocked by LAI = 1, so this threshold of 1 does not really seem to be appropriate.  Could we instead use a measure of how much PAR is reaching the ground (</w:t>
-      </w:r>
-      <w:proofErr w:type="spellStart"/>
-      <w:r>
-        <w:t>SubCanopyPAR</w:t>
-      </w:r>
-      <w:proofErr w:type="spellEnd"/>
-      <w:r>
-        <w:t>/incoming PAR)?</w:t>
+        <w:t>How would we determine how much of the surface is “open”?  With an LAI of 1, that means that an equivalent of the entire cell surface area is covered.  So does that mean no open ground if LAI &gt;= 1?  And only bare ground/snow contributes to albedo when LAI &lt; 1, using 1-LAI as the proportion of visible ground.  I know light is not fully blocked by LAI = 1, so this threshold of 1 does not really seem to be appropriate.  Could we instead use a measure of how much PAR is reaching the ground (SubCanopyPAR/incoming PAR)?</w:t>
       </w:r>
     </w:p>
   </w:comment>
-  <w:comment w:id="146" w:author="Gustafson, Eric -FS" w:date="2020-08-26T07:42:00Z" w:initials="GE-">
+  <w:comment w:id="145" w:author="Gustafson, Eric -FS" w:date="2020-08-26T07:42:00Z" w:initials="GE-">
     <w:p>
       <w:pPr>
         <w:pStyle w:val="CommentText"/>
@@ -2287,7 +2044,7 @@
       </w:r>
     </w:p>
   </w:comment>
-  <w:comment w:id="154" w:author="Miranda, Brian -FS" w:date="2020-08-25T15:24:00Z" w:initials="MBR-">
+  <w:comment w:id="153" w:author="Miranda, Brian -FS" w:date="2020-08-25T15:24:00Z" w:initials="MBR-">
     <w:p>
       <w:pPr>
         <w:pStyle w:val="CommentText"/>
@@ -2311,7 +2068,7 @@
       </w:r>
     </w:p>
   </w:comment>
-  <w:comment w:id="155" w:author="Gustafson, Eric -FS" w:date="2020-08-26T07:43:00Z" w:initials="GE-">
+  <w:comment w:id="154" w:author="Gustafson, Eric -FS" w:date="2020-08-26T07:43:00Z" w:initials="GE-">
     <w:p>
       <w:pPr>
         <w:pStyle w:val="CommentText"/>
@@ -2323,19 +2080,11 @@
         <w:annotationRef/>
       </w:r>
       <w:r>
-        <w:t xml:space="preserve">Summation would raise albedo with more LAI, so I doubt that is correct.  But yes, we’d need to verify the correct computation.  Note, the computations are not by LAI component, but using the total cell LAI.  The components are used only as weights.  I think my logic is correct, but it should be verified.  I have a figure from the </w:t>
-      </w:r>
-      <w:proofErr w:type="spellStart"/>
-      <w:r>
-        <w:t>Lukes</w:t>
-      </w:r>
-      <w:proofErr w:type="spellEnd"/>
-      <w:r>
-        <w:t xml:space="preserve"> paper that will be very helpful to understand this question. </w:t>
+        <w:t xml:space="preserve">Summation would raise albedo with more LAI, so I doubt that is correct.  But yes, we’d need to verify the correct computation.  Note, the computations are not by LAI component, but using the total cell LAI.  The components are used only as weights.  I think my logic is correct, but it should be verified.  I have a figure from the Lukes paper that will be very helpful to understand this question. </w:t>
       </w:r>
     </w:p>
   </w:comment>
-  <w:comment w:id="166" w:author="Miranda, Brian -FS" w:date="2020-08-25T15:38:00Z" w:initials="MBR-">
+  <w:comment w:id="165" w:author="Miranda, Brian -FS" w:date="2020-08-25T15:38:00Z" w:initials="MBR-">
     <w:p>
       <w:pPr>
         <w:pStyle w:val="CommentText"/>
@@ -2351,7 +2100,7 @@
       </w:r>
     </w:p>
   </w:comment>
-  <w:comment w:id="167" w:author="Gustafson, Eric -FS" w:date="2020-08-26T07:46:00Z" w:initials="GE-">
+  <w:comment w:id="166" w:author="Gustafson, Eric -FS" w:date="2020-08-26T07:46:00Z" w:initials="GE-">
     <w:p>
       <w:pPr>
         <w:pStyle w:val="CommentText"/>
@@ -2552,6 +2301,9 @@
 
 <file path=word/people.xml><?xml version="1.0" encoding="utf-8"?>
 <w15:people xmlns:wpc="http://schemas.microsoft.com/office/word/2010/wordprocessingCanvas" xmlns:cx="http://schemas.microsoft.com/office/drawing/2014/chartex" xmlns:cx1="http://schemas.microsoft.com/office/drawing/2015/9/8/chartex" xmlns:cx2="http://schemas.microsoft.com/office/drawing/2015/10/21/chartex" xmlns:cx3="http://schemas.microsoft.com/office/drawing/2016/5/9/chartex" xmlns:cx4="http://schemas.microsoft.com/office/drawing/2016/5/10/chartex" xmlns:cx5="http://schemas.microsoft.com/office/drawing/2016/5/11/chartex" xmlns:cx6="http://schemas.microsoft.com/office/drawing/2016/5/12/chartex" xmlns:cx7="http://schemas.microsoft.com/office/drawing/2016/5/13/chartex" xmlns:cx8="http://schemas.microsoft.com/office/drawing/2016/5/14/chartex" xmlns:mc="http://schemas.openxmlformats.org/markup-compatibility/2006" xmlns:aink="http://schemas.microsoft.com/office/drawing/2016/ink" xmlns:am3d="http://schemas.microsoft.com/office/drawing/2017/model3d" xmlns:o="urn:schemas-microsoft-com:office:office" xmlns:r="http://schemas.openxmlformats.org/officeDocument/2006/relationships" xmlns:m="http://schemas.openxmlformats.org/officeDocument/2006/math" xmlns:v="urn:schemas-microsoft-com:vml" xmlns:wp14="http://schemas.microsoft.com/office/word/2010/wordprocessingDrawing" xmlns:wp="http://schemas.openxmlformats.org/drawingml/2006/wordprocessingDrawing" xmlns:w10="urn:schemas-microsoft-com:office:word" xmlns:w="http://schemas.openxmlformats.org/wordprocessingml/2006/main" xmlns:w14="http://schemas.microsoft.com/office/word/2010/wordml" xmlns:w15="http://schemas.microsoft.com/office/word/2012/wordml" xmlns:w16cex="http://schemas.microsoft.com/office/word/2018/wordml/cex" xmlns:w16cid="http://schemas.microsoft.com/office/word/2016/wordml/cid" xmlns:w16="http://schemas.microsoft.com/office/word/2018/wordml" xmlns:w16se="http://schemas.microsoft.com/office/word/2015/wordml/symex" xmlns:wpg="http://schemas.microsoft.com/office/word/2010/wordprocessingGroup" xmlns:wpi="http://schemas.microsoft.com/office/word/2010/wordprocessingInk" xmlns:wne="http://schemas.microsoft.com/office/word/2006/wordml" xmlns:wps="http://schemas.microsoft.com/office/word/2010/wordprocessingShape" mc:Ignorable="w14 w15 w16se w16cid w16 w16cex wp14">
+  <w15:person w15:author="Miranda, Brian -FS">
+    <w15:presenceInfo w15:providerId="AD" w15:userId="S::brian.r.miranda@usda.gov::91d43872-6622-4cae-9f21-5f61293ab8a8"/>
+  </w15:person>
   <w15:person w15:author="Gustafson, Eric -FS">
     <w15:presenceInfo w15:providerId="AD" w15:userId="S-1-5-21-2443529608-3098792306-3041422421-258409"/>
   </w15:person>

--- a/deploy/docs/Conceptual design of albedo output extension_BRM2docx.docx
+++ b/deploy/docs/Conceptual design of albedo output extension_BRM2docx.docx
@@ -899,7 +899,7 @@
           <w:rPr>
             <w:rFonts w:eastAsia="Times New Roman"/>
           </w:rPr>
-          <w:t>albedo of the top-most layer with LAI &gt;= 1.  If not layer has LAI &gt;= 1, then use the top-most layer albedo as the site albedo.</w:t>
+          <w:t>albedo of the top-most layer with LAI &gt;= 1.  If no layer has LAI &gt;= 1, then use the top-most layer albedo as the site albedo.</w:t>
         </w:r>
       </w:ins>
     </w:p>
